--- a/Meeting Minutes.docx
+++ b/Meeting Minutes.docx
@@ -54,10 +54,63 @@
       </w:r>
     </w:p>
     <w:p>
+      <w:pPr>
+        <w:rPr>
+          <w:b/>
+          <w:bCs/>
+        </w:rPr>
+      </w:pPr>
       <w:r>
         <w:br/>
       </w:r>
+      <w:proofErr w:type="spellStart"/>
+      <w:r>
+        <w:rPr>
+          <w:b/>
+          <w:bCs/>
+        </w:rPr>
+        <w:t>Novemeber</w:t>
+      </w:r>
+      <w:proofErr w:type="spellEnd"/>
+      <w:r>
+        <w:rPr>
+          <w:b/>
+          <w:bCs/>
+        </w:rPr>
+        <w:t xml:space="preserve"> 14</w:t>
+      </w:r>
+      <w:r>
+        <w:rPr>
+          <w:b/>
+          <w:bCs/>
+          <w:vertAlign w:val="superscript"/>
+        </w:rPr>
+        <w:t>th</w:t>
+      </w:r>
+      <w:r>
+        <w:rPr>
+          <w:b/>
+          <w:bCs/>
+        </w:rPr>
+        <w:t>, 2024</w:t>
+      </w:r>
     </w:p>
+    <w:p/>
+    <w:p>
+      <w:r>
+        <w:t>Reggie, Diamond, and Tosin met on Thursday, November 14</w:t>
+      </w:r>
+      <w:r>
+        <w:rPr>
+          <w:vertAlign w:val="superscript"/>
+        </w:rPr>
+        <w:t>th</w:t>
+      </w:r>
+      <w:r>
+        <w:t xml:space="preserve"> to discuss our plans for Milestone 3. We decided to split up the parts and come back together at the end of the week to assemble our parts all together. Diamond expressed that she would do the meeting minutes as well as the Marketing Materials. Tosin expressed that she would do the wireframe. Reggie said he would do the RFQ and style guide. Collectively we got together to do the DFD. We have not heard from Jayden, as we did reach out via group chat concerning the times we would be available to meet, to which we received no response. </w:t>
+      </w:r>
+    </w:p>
+    <w:p/>
     <w:sectPr>
       <w:pgSz w:w="12240" w:h="15840"/>
       <w:pgMar w:top="1440" w:right="1440" w:bottom="1440" w:left="1440" w:header="720" w:footer="720" w:gutter="0"/>
